--- a/homework/词汇速记1巩固练习题.docx
+++ b/homework/词汇速记1巩固练习题.docx
@@ -10,8 +10,6 @@
           <w:sz w:val="36"/>
         </w:rPr>
       </w:pPr>
-      <w:bookmarkStart w:id="0" w:name="_GoBack"/>
-      <w:bookmarkEnd w:id="0"/>
       <w:r>
         <w:rPr>
           <w:rFonts w:hint="eastAsia"/>
@@ -19,25 +17,7 @@
           <w:sz w:val="36"/>
           <w:highlight w:val="yellow"/>
         </w:rPr>
-        <w:t>词汇速记</w:t>
-      </w:r>
-      <w:r>
-        <w:rPr>
-          <w:rFonts w:hint="eastAsia"/>
-          <w:b/>
-          <w:sz w:val="36"/>
-          <w:highlight w:val="yellow"/>
-        </w:rPr>
-        <w:t>1</w:t>
-      </w:r>
-      <w:r>
-        <w:rPr>
-          <w:rFonts w:hint="eastAsia"/>
-          <w:b/>
-          <w:sz w:val="36"/>
-          <w:highlight w:val="yellow"/>
-        </w:rPr>
-        <w:t>巩固练习题</w:t>
+        <w:t>词汇速记1巩固练习题</w:t>
       </w:r>
     </w:p>
     <w:p>
@@ -627,7 +607,7 @@
         <w:ind w:left="360" w:firstLineChars="0" w:firstLine="0"/>
         <w:rPr>
           <w:b/>
-          <w:sz w:val="28"/>
+          <w:sz w:val="24"/>
         </w:rPr>
       </w:pPr>
       <w:r>
@@ -637,6 +617,20 @@
           <w:sz w:val="28"/>
         </w:rPr>
         <w:t>含义：</w:t>
+      </w:r>
+      <w:r>
+        <w:rPr>
+          <w:b/>
+          <w:sz w:val="24"/>
+        </w:rPr>
+        <w:t>n. 省；领域；职权</w:t>
+      </w:r>
+      <w:r>
+        <w:rPr>
+          <w:b/>
+          <w:sz w:val="24"/>
+        </w:rPr>
+        <w:t xml:space="preserve"> </w:t>
       </w:r>
     </w:p>
     <w:p>
@@ -655,6 +649,89 @@
           <w:sz w:val="28"/>
         </w:rPr>
         <w:t>解析：</w:t>
+      </w:r>
+      <w:r>
+        <w:rPr>
+          <w:rFonts w:hint="eastAsia"/>
+          <w:b/>
+          <w:sz w:val="28"/>
+        </w:rPr>
+        <w:t>【pro</w:t>
+      </w:r>
+      <w:r>
+        <w:rPr>
+          <w:b/>
+          <w:sz w:val="28"/>
+        </w:rPr>
+        <w:t>-</w:t>
+      </w:r>
+      <w:r>
+        <w:rPr>
+          <w:b/>
+          <w:sz w:val="28"/>
+        </w:rPr>
+        <w:t xml:space="preserve"> 向前</w:t>
+      </w:r>
+      <w:r>
+        <w:rPr>
+          <w:b/>
+          <w:sz w:val="28"/>
+        </w:rPr>
+        <w:t xml:space="preserve"> + vinc</w:t>
+      </w:r>
+      <w:r>
+        <w:rPr>
+          <w:rFonts w:hint="eastAsia"/>
+          <w:b/>
+          <w:sz w:val="28"/>
+        </w:rPr>
+        <w:t>-</w:t>
+      </w:r>
+      <w:r>
+        <w:rPr>
+          <w:b/>
+          <w:sz w:val="28"/>
+        </w:rPr>
+        <w:t>征服</w:t>
+      </w:r>
+      <w:r>
+        <w:rPr>
+          <w:rFonts w:hint="eastAsia"/>
+          <w:b/>
+          <w:sz w:val="28"/>
+        </w:rPr>
+        <w:t>，统治，管理</w:t>
+      </w:r>
+      <w:r>
+        <w:rPr>
+          <w:b/>
+          <w:sz w:val="28"/>
+        </w:rPr>
+        <w:t xml:space="preserve"> + </w:t>
+      </w:r>
+      <w:r>
+        <w:rPr>
+          <w:b/>
+          <w:color w:val="FF0000"/>
+          <w:sz w:val="28"/>
+        </w:rPr>
+        <w:t>e</w:t>
+      </w:r>
+      <w:r>
+        <w:rPr>
+          <w:b/>
+          <w:color w:val="FF0000"/>
+          <w:sz w:val="28"/>
+        </w:rPr>
+        <w:t xml:space="preserve"> 名词后缀</w:t>
+      </w:r>
+      <w:r>
+        <w:rPr>
+          <w:rFonts w:hint="eastAsia"/>
+          <w:b/>
+          <w:sz w:val="28"/>
+        </w:rPr>
+        <w:t>】</w:t>
       </w:r>
     </w:p>
     <w:p>
@@ -686,7 +763,7 @@
         <w:ind w:left="360" w:firstLineChars="0" w:firstLine="0"/>
         <w:rPr>
           <w:b/>
-          <w:sz w:val="28"/>
+          <w:sz w:val="24"/>
         </w:rPr>
       </w:pPr>
       <w:r>
@@ -696,6 +773,28 @@
           <w:sz w:val="28"/>
         </w:rPr>
         <w:t>含义：</w:t>
+      </w:r>
+      <w:r>
+        <w:rPr>
+          <w:b/>
+          <w:sz w:val="24"/>
+        </w:rPr>
+        <w:t>adj. 省的；地方性的；偏狭的</w:t>
+      </w:r>
+      <w:r>
+        <w:rPr>
+          <w:rFonts w:hint="eastAsia"/>
+          <w:b/>
+          <w:sz w:val="24"/>
+        </w:rPr>
+        <w:t xml:space="preserve"> </w:t>
+      </w:r>
+      <w:r>
+        <w:rPr>
+          <w:b/>
+          <w:sz w:val="24"/>
+        </w:rPr>
+        <w:t>n. 粗野的人；乡下人；外地人</w:t>
       </w:r>
     </w:p>
     <w:p>
@@ -714,6 +813,70 @@
           <w:sz w:val="28"/>
         </w:rPr>
         <w:t>解析：</w:t>
+      </w:r>
+      <w:r>
+        <w:rPr>
+          <w:rFonts w:hint="eastAsia"/>
+          <w:b/>
+          <w:sz w:val="28"/>
+        </w:rPr>
+        <w:t>【</w:t>
+      </w:r>
+      <w:r>
+        <w:rPr>
+          <w:rFonts w:hint="eastAsia"/>
+          <w:b/>
+          <w:color w:val="00B050"/>
+          <w:sz w:val="28"/>
+        </w:rPr>
+        <w:t>pro</w:t>
+      </w:r>
+      <w:r>
+        <w:rPr>
+          <w:b/>
+          <w:color w:val="00B050"/>
+          <w:sz w:val="28"/>
+        </w:rPr>
+        <w:t>vinc</w:t>
+      </w:r>
+      <w:r>
+        <w:rPr>
+          <w:b/>
+          <w:color w:val="00B050"/>
+          <w:sz w:val="28"/>
+        </w:rPr>
+        <w:t>e</w:t>
+      </w:r>
+      <w:r>
+        <w:rPr>
+          <w:b/>
+          <w:sz w:val="28"/>
+        </w:rPr>
+        <w:t xml:space="preserve"> + i(连字符)+</w:t>
+      </w:r>
+      <w:r>
+        <w:rPr>
+          <w:b/>
+          <w:color w:val="FF0000"/>
+          <w:sz w:val="28"/>
+        </w:rPr>
+        <w:t>al</w:t>
+      </w:r>
+      <w:r>
+        <w:rPr>
+          <w:b/>
+          <w:color w:val="FF0000"/>
+          <w:sz w:val="28"/>
+        </w:rPr>
+        <w:t xml:space="preserve"> 形容词后缀和名词后缀</w:t>
+      </w:r>
+      <w:r>
+        <w:rPr>
+          <w:rFonts w:hint="eastAsia"/>
+          <w:b/>
+          <w:sz w:val="28"/>
+        </w:rPr>
+        <w:t>】</w:t>
       </w:r>
     </w:p>
     <w:p>
@@ -742,6 +905,9 @@
     <w:p>
       <w:pPr>
         <w:pStyle w:val="a5"/>
+        <w:tabs>
+          <w:tab w:val="center" w:pos="4333"/>
+        </w:tabs>
         <w:ind w:left="360" w:firstLineChars="0" w:firstLine="0"/>
         <w:rPr>
           <w:b/>
@@ -755,6 +921,20 @@
           <w:sz w:val="28"/>
         </w:rPr>
         <w:t>含义：</w:t>
+      </w:r>
+      <w:r>
+        <w:rPr>
+          <w:b/>
+          <w:sz w:val="28"/>
+        </w:rPr>
+        <w:t>n. 胜利者</w:t>
+      </w:r>
+      <w:r>
+        <w:rPr>
+          <w:b/>
+          <w:sz w:val="28"/>
+        </w:rPr>
+        <w:tab/>
       </w:r>
     </w:p>
     <w:p>
@@ -773,6 +953,104 @@
           <w:sz w:val="28"/>
         </w:rPr>
         <w:t>解析：</w:t>
+      </w:r>
+      <w:r>
+        <w:rPr>
+          <w:rFonts w:hint="eastAsia"/>
+          <w:b/>
+          <w:sz w:val="28"/>
+        </w:rPr>
+        <w:t>【</w:t>
+      </w:r>
+      <w:r>
+        <w:rPr>
+          <w:rFonts w:hint="eastAsia"/>
+          <w:b/>
+          <w:color w:val="00B050"/>
+          <w:sz w:val="28"/>
+        </w:rPr>
+        <w:t>vic</w:t>
+      </w:r>
+      <w:r>
+        <w:rPr>
+          <w:b/>
+          <w:color w:val="00B050"/>
+          <w:sz w:val="28"/>
+        </w:rPr>
+        <w:t>t</w:t>
+      </w:r>
+      <w:r>
+        <w:rPr>
+          <w:rFonts w:hint="eastAsia"/>
+          <w:b/>
+          <w:color w:val="00B050"/>
+          <w:sz w:val="28"/>
+        </w:rPr>
+        <w:t>-</w:t>
+      </w:r>
+      <w:r>
+        <w:rPr>
+          <w:b/>
+          <w:color w:val="00B050"/>
+          <w:sz w:val="28"/>
+        </w:rPr>
+        <w:t>胜利</w:t>
+      </w:r>
+      <w:r>
+        <w:rPr>
+          <w:b/>
+          <w:color w:val="00B050"/>
+          <w:sz w:val="28"/>
+        </w:rPr>
+        <w:t xml:space="preserve"> </w:t>
+      </w:r>
+      <w:r>
+        <w:rPr>
+          <w:b/>
+          <w:sz w:val="28"/>
+        </w:rPr>
+        <w:t xml:space="preserve">+ </w:t>
+      </w:r>
+      <w:r>
+        <w:rPr>
+          <w:b/>
+          <w:color w:val="FF0000"/>
+          <w:sz w:val="28"/>
+        </w:rPr>
+        <w:t>or</w:t>
+      </w:r>
+      <w:r>
+        <w:rPr>
+          <w:b/>
+          <w:color w:val="FF0000"/>
+          <w:sz w:val="28"/>
+        </w:rPr>
+        <w:t>名词后缀</w:t>
+      </w:r>
+      <w:r>
+        <w:rPr>
+          <w:rFonts w:hint="eastAsia"/>
+          <w:b/>
+          <w:color w:val="FF0000"/>
+          <w:sz w:val="28"/>
+        </w:rPr>
+        <w:t>，</w:t>
+      </w:r>
+      <w:r>
+        <w:rPr>
+          <w:b/>
+          <w:color w:val="FF0000"/>
+          <w:sz w:val="28"/>
+        </w:rPr>
+        <w:t>表人表物</w:t>
+      </w:r>
+      <w:r>
+        <w:rPr>
+          <w:rFonts w:hint="eastAsia"/>
+          <w:b/>
+          <w:sz w:val="28"/>
+        </w:rPr>
+        <w:t>】</w:t>
       </w:r>
     </w:p>
     <w:p>
@@ -815,6 +1093,13 @@
         </w:rPr>
         <w:t>含义：</w:t>
       </w:r>
+      <w:r>
+        <w:rPr>
+          <w:b/>
+          <w:sz w:val="28"/>
+        </w:rPr>
+        <w:t>adj. 胜利的；凯旋的</w:t>
+      </w:r>
     </w:p>
     <w:p>
       <w:pPr>
@@ -832,6 +1117,91 @@
           <w:sz w:val="28"/>
         </w:rPr>
         <w:t>解析：</w:t>
+      </w:r>
+      <w:r>
+        <w:rPr>
+          <w:rFonts w:hint="eastAsia"/>
+          <w:b/>
+          <w:sz w:val="28"/>
+        </w:rPr>
+        <w:t>【</w:t>
+      </w:r>
+      <w:r>
+        <w:rPr>
+          <w:rFonts w:hint="eastAsia"/>
+          <w:b/>
+          <w:color w:val="00B050"/>
+          <w:sz w:val="28"/>
+        </w:rPr>
+        <w:t>Vi</w:t>
+      </w:r>
+      <w:r>
+        <w:rPr>
+          <w:b/>
+          <w:color w:val="00B050"/>
+          <w:sz w:val="28"/>
+        </w:rPr>
+        <w:t>ct</w:t>
+      </w:r>
+      <w:r>
+        <w:rPr>
+          <w:b/>
+          <w:color w:val="FF0000"/>
+          <w:sz w:val="28"/>
+        </w:rPr>
+        <w:t xml:space="preserve">or </w:t>
+      </w:r>
+      <w:r>
+        <w:rPr>
+          <w:b/>
+          <w:sz w:val="28"/>
+        </w:rPr>
+        <w:t>+</w:t>
+      </w:r>
+      <w:r>
+        <w:rPr>
+          <w:b/>
+          <w:sz w:val="28"/>
+        </w:rPr>
+        <w:t xml:space="preserve"> </w:t>
+      </w:r>
+      <w:r>
+        <w:rPr>
+          <w:b/>
+          <w:sz w:val="28"/>
+        </w:rPr>
+        <w:t>i(连字符)</w:t>
+      </w:r>
+      <w:r>
+        <w:rPr>
+          <w:b/>
+          <w:sz w:val="28"/>
+        </w:rPr>
+        <w:t xml:space="preserve"> + </w:t>
+      </w:r>
+      <w:r>
+        <w:rPr>
+          <w:b/>
+          <w:color w:val="FF0000"/>
+          <w:sz w:val="28"/>
+        </w:rPr>
+        <w:t>ous</w:t>
+      </w:r>
+      <w:r>
+        <w:rPr>
+          <w:b/>
+          <w:color w:val="FF0000"/>
+          <w:sz w:val="28"/>
+        </w:rPr>
+        <w:t>形容词后缀</w:t>
+      </w:r>
+      <w:r>
+        <w:rPr>
+          <w:rFonts w:hint="eastAsia"/>
+          <w:b/>
+          <w:sz w:val="28"/>
+        </w:rPr>
+        <w:t>】</w:t>
       </w:r>
     </w:p>
     <w:p>
@@ -874,6 +1244,13 @@
         </w:rPr>
         <w:t>含义：</w:t>
       </w:r>
+      <w:r>
+        <w:rPr>
+          <w:b/>
+          <w:sz w:val="28"/>
+        </w:rPr>
+        <w:t>n. 受害人；牺牲品；牺牲者</w:t>
+      </w:r>
     </w:p>
     <w:p>
       <w:pPr>
@@ -891,6 +1268,81 @@
           <w:sz w:val="28"/>
         </w:rPr>
         <w:t>解析：</w:t>
+      </w:r>
+      <w:r>
+        <w:rPr>
+          <w:rFonts w:hint="eastAsia"/>
+          <w:b/>
+          <w:sz w:val="28"/>
+        </w:rPr>
+        <w:t>【</w:t>
+      </w:r>
+      <w:r>
+        <w:rPr>
+          <w:rFonts w:hint="eastAsia"/>
+          <w:b/>
+          <w:color w:val="00B050"/>
+          <w:sz w:val="28"/>
+        </w:rPr>
+        <w:t>vict</w:t>
+      </w:r>
+      <w:r>
+        <w:rPr>
+          <w:rFonts w:hint="eastAsia"/>
+          <w:b/>
+          <w:color w:val="00B050"/>
+          <w:sz w:val="28"/>
+        </w:rPr>
+        <w:t>-征服</w:t>
+      </w:r>
+      <w:r>
+        <w:rPr>
+          <w:b/>
+          <w:color w:val="00B050"/>
+          <w:sz w:val="28"/>
+        </w:rPr>
+        <w:t xml:space="preserve"> </w:t>
+      </w:r>
+      <w:r>
+        <w:rPr>
+          <w:b/>
+          <w:sz w:val="28"/>
+        </w:rPr>
+        <w:t xml:space="preserve">+ </w:t>
+      </w:r>
+      <w:r>
+        <w:rPr>
+          <w:b/>
+          <w:color w:val="FF0000"/>
+          <w:sz w:val="28"/>
+        </w:rPr>
+        <w:t>im</w:t>
+      </w:r>
+      <w:r>
+        <w:rPr>
+          <w:rFonts w:hint="eastAsia"/>
+          <w:b/>
+          <w:color w:val="FF0000"/>
+          <w:sz w:val="28"/>
+        </w:rPr>
+        <w:t>名词后缀</w:t>
+      </w:r>
+      <w:r>
+        <w:rPr>
+          <w:rFonts w:hint="eastAsia"/>
+          <w:b/>
+          <w:color w:val="FF0000"/>
+          <w:sz w:val="28"/>
+        </w:rPr>
+        <w:t>，表人</w:t>
+      </w:r>
+      <w:r>
+        <w:rPr>
+          <w:rFonts w:hint="eastAsia"/>
+          <w:b/>
+          <w:sz w:val="28"/>
+        </w:rPr>
+        <w:t>】</w:t>
       </w:r>
     </w:p>
     <w:p>
@@ -933,6 +1385,13 @@
         </w:rPr>
         <w:t>含义：</w:t>
       </w:r>
+      <w:r>
+        <w:rPr>
+          <w:b/>
+          <w:sz w:val="28"/>
+        </w:rPr>
+        <w:t>adj. 不侵害他人的，无受害人的（犯罪行为等</w:t>
+      </w:r>
     </w:p>
     <w:p>
       <w:pPr>
@@ -950,6 +1409,80 @@
           <w:sz w:val="28"/>
         </w:rPr>
         <w:t>解析：</w:t>
+      </w:r>
+      <w:r>
+        <w:rPr>
+          <w:rFonts w:hint="eastAsia"/>
+          <w:b/>
+          <w:sz w:val="28"/>
+        </w:rPr>
+        <w:t>【</w:t>
+      </w:r>
+      <w:r>
+        <w:rPr>
+          <w:rFonts w:hint="eastAsia"/>
+          <w:b/>
+          <w:color w:val="00B050"/>
+          <w:sz w:val="28"/>
+        </w:rPr>
+        <w:t>vic</w:t>
+      </w:r>
+      <w:r>
+        <w:rPr>
+          <w:b/>
+          <w:color w:val="00B050"/>
+          <w:sz w:val="28"/>
+        </w:rPr>
+        <w:t>t</w:t>
+      </w:r>
+      <w:r>
+        <w:rPr>
+          <w:b/>
+          <w:color w:val="FF0000"/>
+          <w:sz w:val="28"/>
+        </w:rPr>
+        <w:t xml:space="preserve">im </w:t>
+      </w:r>
+      <w:r>
+        <w:rPr>
+          <w:b/>
+          <w:sz w:val="28"/>
+        </w:rPr>
+        <w:t xml:space="preserve">+ </w:t>
+      </w:r>
+      <w:r>
+        <w:rPr>
+          <w:b/>
+          <w:color w:val="FF0000"/>
+          <w:sz w:val="28"/>
+        </w:rPr>
+        <w:t>less</w:t>
+      </w:r>
+      <w:r>
+        <w:rPr>
+          <w:rFonts w:hint="eastAsia"/>
+          <w:b/>
+          <w:color w:val="FF0000"/>
+          <w:sz w:val="28"/>
+        </w:rPr>
+        <w:t>形容词后缀</w:t>
+      </w:r>
+      <w:r>
+        <w:rPr>
+          <w:rFonts w:hint="eastAsia"/>
+          <w:b/>
+          <w:color w:val="FF0000"/>
+          <w:sz w:val="28"/>
+        </w:rPr>
+        <w:t>，表否定</w:t>
+      </w:r>
+      <w:r>
+        <w:rPr>
+          <w:rFonts w:hint="eastAsia"/>
+          <w:b/>
+          <w:sz w:val="28"/>
+        </w:rPr>
+        <w:t>】</w:t>
       </w:r>
     </w:p>
     <w:p>
@@ -992,6 +1525,13 @@
         </w:rPr>
         <w:t>含义：</w:t>
       </w:r>
+      <w:r>
+        <w:rPr>
+          <w:b/>
+          <w:sz w:val="28"/>
+        </w:rPr>
+        <w:t>vt. 说服；使确信，使信服</w:t>
+      </w:r>
     </w:p>
     <w:p>
       <w:pPr>
@@ -1009,6 +1549,88 @@
           <w:sz w:val="28"/>
         </w:rPr>
         <w:t>解析：</w:t>
+      </w:r>
+      <w:r>
+        <w:rPr>
+          <w:rFonts w:hint="eastAsia"/>
+          <w:b/>
+          <w:sz w:val="28"/>
+        </w:rPr>
+        <w:t>【</w:t>
+      </w:r>
+      <w:r>
+        <w:rPr>
+          <w:b/>
+          <w:color w:val="FF0000"/>
+          <w:sz w:val="28"/>
+        </w:rPr>
+        <w:t>con</w:t>
+      </w:r>
+      <w:r>
+        <w:rPr>
+          <w:rFonts w:hint="eastAsia"/>
+          <w:b/>
+          <w:color w:val="FF0000"/>
+          <w:sz w:val="28"/>
+        </w:rPr>
+        <w:t>-</w:t>
+      </w:r>
+      <w:r>
+        <w:rPr>
+          <w:rFonts w:hint="eastAsia"/>
+          <w:b/>
+          <w:color w:val="FF0000"/>
+          <w:sz w:val="28"/>
+        </w:rPr>
+        <w:t>强调，共同</w:t>
+      </w:r>
+      <w:bookmarkStart w:id="0" w:name="_GoBack"/>
+      <w:bookmarkEnd w:id="0"/>
+      <w:r>
+        <w:rPr>
+          <w:b/>
+          <w:color w:val="FF0000"/>
+          <w:sz w:val="28"/>
+        </w:rPr>
+        <w:t xml:space="preserve"> </w:t>
+      </w:r>
+      <w:r>
+        <w:rPr>
+          <w:b/>
+          <w:sz w:val="28"/>
+        </w:rPr>
+        <w:t xml:space="preserve">+ </w:t>
+      </w:r>
+      <w:r>
+        <w:rPr>
+          <w:b/>
+          <w:color w:val="00B050"/>
+          <w:sz w:val="28"/>
+        </w:rPr>
+        <w:t xml:space="preserve">vinc </w:t>
+      </w:r>
+      <w:r>
+        <w:rPr>
+          <w:b/>
+          <w:sz w:val="28"/>
+        </w:rPr>
+        <w:t xml:space="preserve">+ </w:t>
+      </w:r>
+      <w:r>
+        <w:rPr>
+          <w:b/>
+          <w:color w:val="FF0000"/>
+          <w:sz w:val="28"/>
+        </w:rPr>
+        <w:t>e 名词后缀</w:t>
+      </w:r>
+      <w:r>
+        <w:rPr>
+          <w:rFonts w:hint="eastAsia"/>
+          <w:b/>
+          <w:sz w:val="28"/>
+        </w:rPr>
+        <w:t>】</w:t>
       </w:r>
     </w:p>
     <w:p>
@@ -1052,6 +1674,13 @@
         </w:rPr>
         <w:t>含义：</w:t>
       </w:r>
+      <w:r>
+        <w:rPr>
+          <w:b/>
+          <w:sz w:val="28"/>
+        </w:rPr>
+        <w:t>adj. 不信服的；怀疑的</w:t>
+      </w:r>
     </w:p>
     <w:p>
       <w:pPr>
@@ -1069,6 +1698,86 @@
           <w:sz w:val="28"/>
         </w:rPr>
         <w:t>解析：</w:t>
+      </w:r>
+      <w:r>
+        <w:rPr>
+          <w:rFonts w:hint="eastAsia"/>
+          <w:b/>
+          <w:sz w:val="28"/>
+        </w:rPr>
+        <w:t>【</w:t>
+      </w:r>
+      <w:r>
+        <w:rPr>
+          <w:rFonts w:hint="eastAsia"/>
+          <w:b/>
+          <w:color w:val="FF0000"/>
+          <w:sz w:val="28"/>
+        </w:rPr>
+        <w:t>un</w:t>
+      </w:r>
+      <w:r>
+        <w:rPr>
+          <w:rFonts w:hint="eastAsia"/>
+          <w:b/>
+          <w:color w:val="FF0000"/>
+          <w:sz w:val="28"/>
+        </w:rPr>
+        <w:t>-否定</w:t>
+      </w:r>
+      <w:r>
+        <w:rPr>
+          <w:b/>
+          <w:sz w:val="28"/>
+        </w:rPr>
+        <w:t xml:space="preserve"> + </w:t>
+      </w:r>
+      <w:r>
+        <w:rPr>
+          <w:b/>
+          <w:color w:val="FF0000"/>
+          <w:sz w:val="28"/>
+        </w:rPr>
+        <w:t>con</w:t>
+      </w:r>
+      <w:r>
+        <w:rPr>
+          <w:b/>
+          <w:color w:val="00B050"/>
+          <w:sz w:val="28"/>
+        </w:rPr>
+        <w:t xml:space="preserve">vinc </w:t>
+      </w:r>
+      <w:r>
+        <w:rPr>
+          <w:b/>
+          <w:sz w:val="28"/>
+        </w:rPr>
+        <w:t>+</w:t>
+      </w:r>
+      <w:r>
+        <w:rPr>
+          <w:b/>
+          <w:color w:val="FF0000"/>
+          <w:sz w:val="28"/>
+        </w:rPr>
+        <w:t>ed</w:t>
+      </w:r>
+      <w:r>
+        <w:rPr>
+          <w:b/>
+          <w:color w:val="FF0000"/>
+          <w:sz w:val="28"/>
+        </w:rPr>
+        <w:t>过去分词和过去式</w:t>
+      </w:r>
+      <w:r>
+        <w:rPr>
+          <w:rFonts w:hint="eastAsia"/>
+          <w:b/>
+          <w:sz w:val="28"/>
+        </w:rPr>
+        <w:t>】</w:t>
       </w:r>
     </w:p>
     <w:p>
@@ -1566,7 +2275,7 @@
     <w:lsdException w:name="Table Web 2" w:semiHidden="1" w:unhideWhenUsed="1"/>
     <w:lsdException w:name="Table Web 3" w:semiHidden="1" w:unhideWhenUsed="1"/>
     <w:lsdException w:name="Balloon Text" w:semiHidden="1" w:unhideWhenUsed="1"/>
-    <w:lsdException w:name="Table Grid" w:semiHidden="1" w:uiPriority="39" w:unhideWhenUsed="1"/>
+    <w:lsdException w:name="Table Grid" w:uiPriority="39"/>
     <w:lsdException w:name="Table Theme" w:semiHidden="1" w:unhideWhenUsed="1"/>
     <w:lsdException w:name="Placeholder Text" w:semiHidden="1"/>
     <w:lsdException w:name="Light Shading" w:uiPriority="60"/>
